--- a/github学习笔记.docx
+++ b/github学习笔记.docx
@@ -243,7 +243,7 @@
     <w:p>
       <w:pPr>
         <w:rPr>
-          <w:rFonts w:ascii="Helvetica" w:hAnsi="Helvetica" w:cs="Helvetica" w:hint="eastAsia"/>
+          <w:rFonts w:ascii="Helvetica" w:hAnsi="Helvetica" w:cs="Helvetica"/>
           <w:color w:val="333333"/>
           <w:szCs w:val="21"/>
           <w:shd w:val="clear" w:color="auto" w:fill="FFFFFF"/>
@@ -290,7 +290,7 @@
     <w:p>
       <w:pPr>
         <w:rPr>
-          <w:rFonts w:ascii="Helvetica" w:hAnsi="Helvetica" w:cs="Helvetica" w:hint="eastAsia"/>
+          <w:rFonts w:ascii="Helvetica" w:hAnsi="Helvetica" w:cs="Helvetica"/>
           <w:color w:val="333333"/>
           <w:szCs w:val="21"/>
           <w:shd w:val="clear" w:color="auto" w:fill="FFFFFF"/>
@@ -301,7 +301,6 @@
       <w:pPr>
         <w:pStyle w:val="2"/>
         <w:rPr>
-          <w:rFonts w:hint="eastAsia"/>
           <w:shd w:val="clear" w:color="auto" w:fill="FFFFFF"/>
         </w:rPr>
       </w:pPr>
@@ -319,19 +318,8 @@
         <w:t>it diff</w:t>
       </w:r>
     </w:p>
-    <w:p>
-      <w:pPr>
-        <w:rPr>
-          <w:rFonts w:hint="eastAsia"/>
-        </w:rPr>
-      </w:pPr>
-    </w:p>
-    <w:p>
-      <w:pPr>
-        <w:rPr>
-          <w:rFonts w:hint="eastAsia"/>
-        </w:rPr>
-      </w:pPr>
+    <w:p/>
+    <w:p>
       <w:r>
         <w:rPr>
           <w:rFonts w:hint="eastAsia"/>
@@ -356,138 +344,88 @@
         <w:pStyle w:val="3"/>
         <w:ind w:firstLine="420"/>
         <w:rPr>
-          <w:rFonts w:hint="eastAsia"/>
-          <w:shd w:val="clear" w:color="auto" w:fill="FFFFFF"/>
-        </w:rPr>
-      </w:pPr>
-      <w:r>
-        <w:rPr>
-          <w:shd w:val="clear" w:color="auto" w:fill="FFFFFF"/>
-        </w:rPr>
-        <w:t xml:space="preserve">git diff HEAD </w:t>
-      </w:r>
-      <w:r>
-        <w:rPr>
-          <w:shd w:val="clear" w:color="auto" w:fill="FFFFFF"/>
-        </w:rPr>
+          <w:shd w:val="clear" w:color="auto" w:fill="FFFFFF"/>
+        </w:rPr>
+      </w:pPr>
+      <w:r>
+        <w:rPr>
+          <w:shd w:val="clear" w:color="auto" w:fill="FFFFFF"/>
+        </w:rPr>
+        <w:t xml:space="preserve">git diff HEAD – </w:t>
+      </w:r>
+      <w:r>
+        <w:rPr>
+          <w:rFonts w:hint="eastAsia"/>
+          <w:shd w:val="clear" w:color="auto" w:fill="FFFFFF"/>
+        </w:rPr>
+        <w:t>文件名</w:t>
+      </w:r>
+    </w:p>
+    <w:p>
+      <w:r>
+        <w:rPr>
+          <w:rFonts w:ascii="Helvetica" w:hAnsi="Helvetica" w:cs="Helvetica"/>
+          <w:color w:val="333333"/>
+          <w:szCs w:val="21"/>
+          <w:shd w:val="clear" w:color="auto" w:fill="FFFFFF"/>
+        </w:rPr>
+        <w:t>可以查看工作区和版本库里面最新版本的区别</w:t>
+      </w:r>
+    </w:p>
+    <w:p/>
+    <w:p/>
+    <w:p>
+      <w:pPr>
+        <w:pStyle w:val="2"/>
+      </w:pPr>
+      <w:r>
+        <w:t>G</w:t>
+      </w:r>
+      <w:r>
+        <w:rPr>
+          <w:rFonts w:hint="eastAsia"/>
+        </w:rPr>
+        <w:t>it log</w:t>
+      </w:r>
+    </w:p>
+    <w:p>
+      <w:r>
+        <w:rPr>
+          <w:rFonts w:hint="eastAsia"/>
+        </w:rPr>
+        <w:t>显示当前仓库中的提交记录</w:t>
+      </w:r>
+    </w:p>
+    <w:p>
+      <w:pPr>
+        <w:pStyle w:val="3"/>
+      </w:pPr>
+      <w:r>
+        <w:rPr>
+          <w:rFonts w:hint="eastAsia"/>
+        </w:rPr>
+        <w:t xml:space="preserve"> 1git log </w:t>
+      </w:r>
+      <w:r>
         <w:t>–</w:t>
       </w:r>
       <w:r>
         <w:rPr>
-          <w:shd w:val="clear" w:color="auto" w:fill="FFFFFF"/>
-        </w:rPr>
-        <w:t xml:space="preserve"> </w:t>
-      </w:r>
-      <w:r>
-        <w:rPr>
-          <w:rFonts w:hint="eastAsia"/>
-          <w:shd w:val="clear" w:color="auto" w:fill="FFFFFF"/>
-        </w:rPr>
-        <w:t>文件名</w:t>
-      </w:r>
-    </w:p>
-    <w:p>
-      <w:pPr>
-        <w:rPr>
-          <w:rFonts w:hint="eastAsia"/>
-        </w:rPr>
-      </w:pPr>
-      <w:r>
-        <w:rPr>
-          <w:rFonts w:ascii="Helvetica" w:hAnsi="Helvetica" w:cs="Helvetica"/>
-          <w:color w:val="333333"/>
-          <w:szCs w:val="21"/>
-          <w:shd w:val="clear" w:color="auto" w:fill="FFFFFF"/>
-        </w:rPr>
-        <w:t>可以查看工作区和版本库里面最新版本的区别</w:t>
-      </w:r>
-    </w:p>
-    <w:p>
-      <w:pPr>
-        <w:rPr>
-          <w:rFonts w:hint="eastAsia"/>
-        </w:rPr>
-      </w:pPr>
-    </w:p>
-    <w:p>
-      <w:pPr>
-        <w:rPr>
-          <w:rFonts w:hint="eastAsia"/>
-        </w:rPr>
-      </w:pPr>
-    </w:p>
+          <w:rFonts w:hint="eastAsia"/>
+        </w:rPr>
+        <w:t>pretty=oneline</w:t>
+      </w:r>
+      <w:r>
+        <w:rPr>
+          <w:rFonts w:hint="eastAsia"/>
+        </w:rPr>
+        <w:t>格式化为一行显示</w:t>
+      </w:r>
+    </w:p>
+    <w:p/>
     <w:p>
       <w:pPr>
         <w:pStyle w:val="2"/>
-        <w:rPr>
-          <w:rFonts w:hint="eastAsia"/>
-        </w:rPr>
-      </w:pPr>
-      <w:r>
-        <w:t>G</w:t>
-      </w:r>
-      <w:r>
-        <w:rPr>
-          <w:rFonts w:hint="eastAsia"/>
-        </w:rPr>
-        <w:t>it log</w:t>
-      </w:r>
-    </w:p>
-    <w:p>
-      <w:pPr>
-        <w:rPr>
-          <w:rFonts w:hint="eastAsia"/>
-        </w:rPr>
-      </w:pPr>
-      <w:r>
-        <w:rPr>
-          <w:rFonts w:hint="eastAsia"/>
-        </w:rPr>
-        <w:t>显示当前仓库中的提交记录</w:t>
-      </w:r>
-    </w:p>
-    <w:p>
-      <w:pPr>
-        <w:pStyle w:val="3"/>
-        <w:rPr>
-          <w:rFonts w:hint="eastAsia"/>
-        </w:rPr>
-      </w:pPr>
-      <w:r>
-        <w:rPr>
-          <w:rFonts w:hint="eastAsia"/>
-        </w:rPr>
-        <w:t xml:space="preserve"> 1git log </w:t>
-      </w:r>
-      <w:r>
-        <w:t>–</w:t>
-      </w:r>
-      <w:r>
-        <w:rPr>
-          <w:rFonts w:hint="eastAsia"/>
-        </w:rPr>
-        <w:t>pretty=oneline</w:t>
-      </w:r>
-      <w:r>
-        <w:rPr>
-          <w:rFonts w:hint="eastAsia"/>
-        </w:rPr>
-        <w:t>格式化为一行显示</w:t>
-      </w:r>
-    </w:p>
-    <w:p>
-      <w:pPr>
-        <w:rPr>
-          <w:rFonts w:hint="eastAsia"/>
-        </w:rPr>
-      </w:pPr>
-    </w:p>
-    <w:p>
-      <w:pPr>
-        <w:pStyle w:val="2"/>
-        <w:rPr>
-          <w:rFonts w:hint="eastAsia"/>
-        </w:rPr>
       </w:pPr>
       <w:r>
         <w:lastRenderedPageBreak/>
@@ -510,11 +448,6 @@
       </w:r>
     </w:p>
     <w:p>
-      <w:pPr>
-        <w:rPr>
-          <w:rFonts w:hint="eastAsia"/>
-        </w:rPr>
-      </w:pPr>
       <w:r>
         <w:rPr>
           <w:rFonts w:hint="eastAsia"/>
@@ -564,19 +497,10 @@
         <w:t>HEAD~N</w:t>
       </w:r>
     </w:p>
-    <w:p>
-      <w:pPr>
-        <w:rPr>
-          <w:rFonts w:hint="eastAsia"/>
-        </w:rPr>
-      </w:pPr>
-    </w:p>
+    <w:p/>
     <w:p>
       <w:pPr>
         <w:pStyle w:val="2"/>
-        <w:rPr>
-          <w:rFonts w:hint="eastAsia"/>
-        </w:rPr>
       </w:pPr>
       <w:r>
         <w:t>G</w:t>
@@ -591,87 +515,134 @@
     <w:p>
       <w:pPr>
         <w:rPr>
+          <w:rFonts w:ascii="Helvetica" w:hAnsi="Helvetica" w:cs="Helvetica"/>
+          <w:color w:val="333333"/>
+          <w:szCs w:val="21"/>
+          <w:shd w:val="clear" w:color="auto" w:fill="FFFFFF"/>
+        </w:rPr>
+      </w:pPr>
+      <w:r>
+        <w:rPr>
+          <w:rStyle w:val="a3"/>
+          <w:rFonts w:ascii="Helvetica" w:hAnsi="Helvetica" w:cs="Helvetica"/>
+          <w:color w:val="333333"/>
+          <w:szCs w:val="21"/>
+          <w:shd w:val="clear" w:color="auto" w:fill="FFFFFF"/>
+        </w:rPr>
+        <w:t>git reflog</w:t>
+      </w:r>
+      <w:r>
+        <w:rPr>
+          <w:rFonts w:ascii="Helvetica" w:hAnsi="Helvetica" w:cs="Helvetica"/>
+          <w:color w:val="333333"/>
+          <w:szCs w:val="21"/>
+          <w:shd w:val="clear" w:color="auto" w:fill="FFFFFF"/>
+        </w:rPr>
+        <w:t>用来记录你的每一次命令</w:t>
+      </w:r>
+    </w:p>
+    <w:p>
+      <w:pPr>
+        <w:rPr>
+          <w:rFonts w:ascii="Helvetica" w:hAnsi="Helvetica" w:cs="Helvetica"/>
+          <w:color w:val="333333"/>
+          <w:szCs w:val="21"/>
+          <w:shd w:val="clear" w:color="auto" w:fill="FFFFFF"/>
+        </w:rPr>
+      </w:pPr>
+    </w:p>
+    <w:p>
+      <w:pPr>
+        <w:pStyle w:val="2"/>
+        <w:rPr>
+          <w:rStyle w:val="2Char"/>
+        </w:rPr>
+      </w:pPr>
+      <w:r>
+        <w:rPr>
+          <w:rFonts w:hint="eastAsia"/>
+          <w:shd w:val="clear" w:color="auto" w:fill="FFFFFF"/>
+        </w:rPr>
+        <w:t xml:space="preserve">git checkout </w:t>
+      </w:r>
+      <w:r>
+        <w:rPr>
+          <w:shd w:val="clear" w:color="auto" w:fill="FFFFFF"/>
+        </w:rPr>
+        <w:t>–</w:t>
+      </w:r>
+      <w:r>
+        <w:rPr>
+          <w:rFonts w:hint="eastAsia"/>
+          <w:shd w:val="clear" w:color="auto" w:fill="FFFFFF"/>
+        </w:rPr>
+        <w:t xml:space="preserve"> </w:t>
+      </w:r>
+      <w:r>
+        <w:rPr>
+          <w:rFonts w:hint="eastAsia"/>
+          <w:shd w:val="clear" w:color="auto" w:fill="FFFFFF"/>
+        </w:rPr>
+        <w:t>文件名</w:t>
+      </w:r>
+    </w:p>
+    <w:p>
+      <w:pPr>
+        <w:rPr>
+          <w:rFonts w:ascii="Helvetica" w:hAnsi="Helvetica" w:cs="Helvetica"/>
+          <w:color w:val="333333"/>
+          <w:szCs w:val="21"/>
+          <w:shd w:val="clear" w:color="auto" w:fill="FFFFFF"/>
+        </w:rPr>
+      </w:pPr>
+      <w:r>
+        <w:rPr>
           <w:rFonts w:ascii="Helvetica" w:hAnsi="Helvetica" w:cs="Helvetica" w:hint="eastAsia"/>
           <w:color w:val="333333"/>
           <w:szCs w:val="21"/>
           <w:shd w:val="clear" w:color="auto" w:fill="FFFFFF"/>
         </w:rPr>
-      </w:pPr>
-      <w:r>
-        <w:rPr>
-          <w:rStyle w:val="a3"/>
-          <w:rFonts w:ascii="Helvetica" w:hAnsi="Helvetica" w:cs="Helvetica"/>
-          <w:color w:val="333333"/>
-          <w:szCs w:val="21"/>
-          <w:shd w:val="clear" w:color="auto" w:fill="FFFFFF"/>
-        </w:rPr>
-        <w:t>git reflog</w:t>
-      </w:r>
-      <w:r>
-        <w:rPr>
-          <w:rFonts w:ascii="Helvetica" w:hAnsi="Helvetica" w:cs="Helvetica"/>
-          <w:color w:val="333333"/>
-          <w:szCs w:val="21"/>
-          <w:shd w:val="clear" w:color="auto" w:fill="FFFFFF"/>
-        </w:rPr>
-        <w:t>用来记录你的每一次命令</w:t>
-      </w:r>
-    </w:p>
-    <w:p>
-      <w:pPr>
+        <w:t>注意：文件名前必须加空格</w:t>
+      </w:r>
+    </w:p>
+    <w:p>
+      <w:pPr>
+        <w:rPr>
+          <w:rFonts w:ascii="Helvetica" w:hAnsi="Helvetica" w:cs="Helvetica"/>
+          <w:color w:val="333333"/>
+          <w:szCs w:val="21"/>
+          <w:shd w:val="clear" w:color="auto" w:fill="FFFFFF"/>
+        </w:rPr>
+      </w:pPr>
+    </w:p>
+    <w:p>
+      <w:pPr>
+        <w:rPr>
+          <w:rFonts w:ascii="Helvetica" w:hAnsi="Helvetica" w:cs="Helvetica"/>
+          <w:b/>
+          <w:color w:val="333333"/>
+          <w:szCs w:val="21"/>
+          <w:shd w:val="clear" w:color="auto" w:fill="FFFFFF"/>
+        </w:rPr>
+      </w:pPr>
+      <w:r>
         <w:rPr>
           <w:rFonts w:ascii="Helvetica" w:hAnsi="Helvetica" w:cs="Helvetica" w:hint="eastAsia"/>
           <w:color w:val="333333"/>
           <w:szCs w:val="21"/>
           <w:shd w:val="clear" w:color="auto" w:fill="FFFFFF"/>
         </w:rPr>
-      </w:pPr>
-    </w:p>
-    <w:p>
-      <w:pPr>
-        <w:pStyle w:val="2"/>
-        <w:rPr>
-          <w:rStyle w:val="2Char"/>
-          <w:rFonts w:hint="eastAsia"/>
-        </w:rPr>
-      </w:pPr>
-      <w:r>
-        <w:rPr>
-          <w:rFonts w:hint="eastAsia"/>
-          <w:shd w:val="clear" w:color="auto" w:fill="FFFFFF"/>
-        </w:rPr>
-        <w:t xml:space="preserve">git checkout </w:t>
-      </w:r>
-      <w:r>
-        <w:rPr>
-          <w:shd w:val="clear" w:color="auto" w:fill="FFFFFF"/>
-        </w:rPr>
-        <w:t>–</w:t>
-      </w:r>
-      <w:r>
-        <w:rPr>
-          <w:rFonts w:hint="eastAsia"/>
-          <w:shd w:val="clear" w:color="auto" w:fill="FFFFFF"/>
-        </w:rPr>
-        <w:t xml:space="preserve"> </w:t>
-      </w:r>
-      <w:r>
-        <w:rPr>
-          <w:rFonts w:hint="eastAsia"/>
-          <w:shd w:val="clear" w:color="auto" w:fill="FFFFFF"/>
-        </w:rPr>
-        <w:t>文件名</w:t>
-      </w:r>
-    </w:p>
-    <w:p>
-      <w:pPr>
+        <w:t>撤销</w:t>
+      </w:r>
+      <w:r>
         <w:rPr>
           <w:rFonts w:ascii="Helvetica" w:hAnsi="Helvetica" w:cs="Helvetica" w:hint="eastAsia"/>
           <w:color w:val="333333"/>
           <w:szCs w:val="21"/>
           <w:shd w:val="clear" w:color="auto" w:fill="FFFFFF"/>
         </w:rPr>
-      </w:pPr>
+        <w:t>在工作区的</w:t>
+      </w:r>
       <w:r>
         <w:rPr>
           <w:rFonts w:ascii="Helvetica" w:hAnsi="Helvetica" w:cs="Helvetica" w:hint="eastAsia"/>
@@ -679,21 +650,9 @@
           <w:szCs w:val="21"/>
           <w:shd w:val="clear" w:color="auto" w:fill="FFFFFF"/>
         </w:rPr>
-        <w:t>注意：文件名前必须加空格</w:t>
-      </w:r>
-    </w:p>
-    <w:p>
-      <w:pPr>
-        <w:rPr>
-          <w:rFonts w:ascii="Helvetica" w:hAnsi="Helvetica" w:cs="Helvetica" w:hint="eastAsia"/>
-          <w:color w:val="333333"/>
-          <w:szCs w:val="21"/>
-          <w:shd w:val="clear" w:color="auto" w:fill="FFFFFF"/>
-        </w:rPr>
-      </w:pPr>
-    </w:p>
-    <w:p>
-      <w:pPr>
+        <w:t>修改</w:t>
+      </w:r>
+      <w:r>
         <w:rPr>
           <w:rFonts w:ascii="Helvetica" w:hAnsi="Helvetica" w:cs="Helvetica" w:hint="eastAsia"/>
           <w:b/>
@@ -701,49 +660,24 @@
           <w:szCs w:val="21"/>
           <w:shd w:val="clear" w:color="auto" w:fill="FFFFFF"/>
         </w:rPr>
-      </w:pPr>
-      <w:r>
-        <w:rPr>
-          <w:rFonts w:ascii="Helvetica" w:hAnsi="Helvetica" w:cs="Helvetica" w:hint="eastAsia"/>
-          <w:color w:val="333333"/>
-          <w:szCs w:val="21"/>
-          <w:shd w:val="clear" w:color="auto" w:fill="FFFFFF"/>
-        </w:rPr>
-        <w:t>撤销</w:t>
-      </w:r>
-      <w:r>
-        <w:rPr>
-          <w:rFonts w:ascii="Helvetica" w:hAnsi="Helvetica" w:cs="Helvetica" w:hint="eastAsia"/>
-          <w:color w:val="333333"/>
-          <w:szCs w:val="21"/>
-          <w:shd w:val="clear" w:color="auto" w:fill="FFFFFF"/>
-        </w:rPr>
-        <w:t>在工作区的</w:t>
-      </w:r>
-      <w:r>
-        <w:rPr>
-          <w:rFonts w:ascii="Helvetica" w:hAnsi="Helvetica" w:cs="Helvetica" w:hint="eastAsia"/>
-          <w:color w:val="333333"/>
-          <w:szCs w:val="21"/>
-          <w:shd w:val="clear" w:color="auto" w:fill="FFFFFF"/>
-        </w:rPr>
-        <w:t>修改</w:t>
-      </w:r>
-      <w:r>
-        <w:rPr>
-          <w:rFonts w:ascii="Helvetica" w:hAnsi="Helvetica" w:cs="Helvetica" w:hint="eastAsia"/>
+        <w:t>或删除</w:t>
+      </w:r>
+    </w:p>
+    <w:p>
+      <w:pPr>
+        <w:rPr>
+          <w:rFonts w:ascii="Helvetica" w:hAnsi="Helvetica" w:cs="Helvetica"/>
           <w:b/>
           <w:color w:val="333333"/>
           <w:szCs w:val="21"/>
           <w:shd w:val="clear" w:color="auto" w:fill="FFFFFF"/>
         </w:rPr>
-        <w:t>或删除</w:t>
-      </w:r>
-    </w:p>
-    <w:p>
-      <w:pPr>
-        <w:rPr>
-          <w:rFonts w:ascii="Helvetica" w:hAnsi="Helvetica" w:cs="Helvetica" w:hint="eastAsia"/>
+      </w:pPr>
+    </w:p>
+    <w:p>
+      <w:pPr>
+        <w:rPr>
+          <w:rFonts w:ascii="Helvetica" w:hAnsi="Helvetica" w:cs="Helvetica"/>
           <w:b/>
           <w:color w:val="333333"/>
           <w:szCs w:val="21"/>
@@ -753,18 +687,26 @@
     </w:p>
     <w:p>
       <w:pPr>
-        <w:rPr>
-          <w:rFonts w:ascii="Helvetica" w:hAnsi="Helvetica" w:cs="Helvetica" w:hint="eastAsia"/>
-          <w:b/>
-          <w:color w:val="333333"/>
-          <w:szCs w:val="21"/>
-          <w:shd w:val="clear" w:color="auto" w:fill="FFFFFF"/>
-        </w:rPr>
-      </w:pPr>
-    </w:p>
-    <w:p>
-      <w:pPr>
         <w:pStyle w:val="2"/>
+        <w:rPr>
+          <w:rStyle w:val="a3"/>
+          <w:rFonts w:cs="Helvetica"/>
+          <w:i w:val="0"/>
+          <w:color w:val="333333"/>
+          <w:shd w:val="clear" w:color="auto" w:fill="FFFFFF"/>
+        </w:rPr>
+      </w:pPr>
+      <w:r>
+        <w:rPr>
+          <w:rStyle w:val="a3"/>
+          <w:rFonts w:cs="Helvetica"/>
+          <w:i w:val="0"/>
+          <w:color w:val="333333"/>
+          <w:shd w:val="clear" w:color="auto" w:fill="FFFFFF"/>
+        </w:rPr>
+        <w:t xml:space="preserve">git </w:t>
+      </w:r>
+      <w:r>
         <w:rPr>
           <w:rStyle w:val="a3"/>
           <w:rFonts w:cs="Helvetica" w:hint="eastAsia"/>
@@ -772,7 +714,8 @@
           <w:color w:val="333333"/>
           <w:shd w:val="clear" w:color="auto" w:fill="FFFFFF"/>
         </w:rPr>
-      </w:pPr>
+        <w:t xml:space="preserve"> </w:t>
+      </w:r>
       <w:r>
         <w:rPr>
           <w:rStyle w:val="a3"/>
@@ -781,31 +724,147 @@
           <w:color w:val="333333"/>
           <w:shd w:val="clear" w:color="auto" w:fill="FFFFFF"/>
         </w:rPr>
-        <w:t>git push -u origin master</w:t>
-      </w:r>
-    </w:p>
-    <w:p>
-      <w:r>
-        <w:rPr>
-          <w:rFonts w:hint="eastAsia"/>
-        </w:rPr>
-        <w:t>推送</w:t>
-      </w:r>
-      <w:r>
-        <w:rPr>
-          <w:rFonts w:hint="eastAsia"/>
-        </w:rPr>
-        <w:t>master</w:t>
-      </w:r>
-      <w:r>
-        <w:rPr>
-          <w:rFonts w:hint="eastAsia"/>
-        </w:rPr>
-        <w:t>分支</w:t>
+        <w:t>push -u origin master</w:t>
+      </w:r>
+    </w:p>
+    <w:p>
+      <w:pPr>
+        <w:rPr>
+          <w:rFonts w:hint="eastAsia"/>
+        </w:rPr>
+      </w:pPr>
+      <w:r>
+        <w:rPr>
+          <w:rFonts w:hint="eastAsia"/>
+        </w:rPr>
+        <w:t>第一次</w:t>
       </w:r>
       <w:bookmarkStart w:id="0" w:name="_GoBack"/>
       <w:bookmarkEnd w:id="0"/>
-    </w:p>
+      <w:r>
+        <w:rPr>
+          <w:rFonts w:hint="eastAsia"/>
+        </w:rPr>
+        <w:t>推送</w:t>
+      </w:r>
+      <w:r>
+        <w:rPr>
+          <w:rFonts w:hint="eastAsia"/>
+        </w:rPr>
+        <w:t>master</w:t>
+      </w:r>
+      <w:r>
+        <w:rPr>
+          <w:rFonts w:hint="eastAsia"/>
+        </w:rPr>
+        <w:t>分支</w:t>
+      </w:r>
+    </w:p>
+    <w:p>
+      <w:pPr>
+        <w:rPr>
+          <w:rFonts w:hint="eastAsia"/>
+        </w:rPr>
+      </w:pPr>
+    </w:p>
+    <w:p>
+      <w:pPr>
+        <w:pStyle w:val="2"/>
+        <w:rPr>
+          <w:rFonts w:hint="eastAsia"/>
+        </w:rPr>
+      </w:pPr>
+      <w:r>
+        <w:t>G</w:t>
+      </w:r>
+      <w:r>
+        <w:rPr>
+          <w:rFonts w:hint="eastAsia"/>
+        </w:rPr>
+        <w:t xml:space="preserve">it checkout </w:t>
+      </w:r>
+      <w:r>
+        <w:t>–</w:t>
+      </w:r>
+      <w:r>
+        <w:rPr>
+          <w:rFonts w:hint="eastAsia"/>
+        </w:rPr>
+        <w:t xml:space="preserve">b </w:t>
+      </w:r>
+      <w:r>
+        <w:rPr>
+          <w:rFonts w:hint="eastAsia"/>
+        </w:rPr>
+        <w:t>分支名</w:t>
+      </w:r>
+    </w:p>
+    <w:p>
+      <w:pPr>
+        <w:rPr>
+          <w:rFonts w:hint="eastAsia"/>
+        </w:rPr>
+      </w:pPr>
+      <w:r>
+        <w:rPr>
+          <w:rFonts w:hint="eastAsia"/>
+        </w:rPr>
+        <w:t>表示创建并切换分支，相当于：</w:t>
+      </w:r>
+    </w:p>
+    <w:p>
+      <w:pPr>
+        <w:rPr>
+          <w:rFonts w:hint="eastAsia"/>
+        </w:rPr>
+      </w:pPr>
+      <w:r>
+        <w:rPr>
+          <w:rFonts w:hint="eastAsia"/>
+          <w:b/>
+        </w:rPr>
+        <w:t>git branch</w:t>
+      </w:r>
+      <w:r>
+        <w:rPr>
+          <w:rFonts w:hint="eastAsia"/>
+        </w:rPr>
+        <w:t xml:space="preserve"> </w:t>
+      </w:r>
+      <w:r>
+        <w:rPr>
+          <w:rFonts w:hint="eastAsia"/>
+        </w:rPr>
+        <w:t>分支名</w:t>
+      </w:r>
+    </w:p>
+    <w:p>
+      <w:pPr>
+        <w:rPr>
+          <w:rFonts w:hint="eastAsia"/>
+        </w:rPr>
+      </w:pPr>
+      <w:r>
+        <w:rPr>
+          <w:rFonts w:hint="eastAsia"/>
+          <w:b/>
+        </w:rPr>
+        <w:t>git checkout</w:t>
+      </w:r>
+      <w:r>
+        <w:rPr>
+          <w:rFonts w:hint="eastAsia"/>
+        </w:rPr>
+        <w:t xml:space="preserve"> </w:t>
+      </w:r>
+      <w:r>
+        <w:rPr>
+          <w:rFonts w:hint="eastAsia"/>
+        </w:rPr>
+        <w:t>分支名</w:t>
+      </w:r>
+    </w:p>
+    <w:p/>
     <w:sectPr>
       <w:pgSz w:w="11906" w:h="16838"/>
       <w:pgMar w:top="1440" w:right="1800" w:bottom="1440" w:left="1800" w:header="851" w:footer="992" w:gutter="0"/>
@@ -814,6 +873,44 @@
     </w:sectPr>
   </w:body>
 </w:document>
+</file>
+
+<file path=word/endnotes.xml><?xml version="1.0" encoding="utf-8"?>
+<w:endnotes xmlns:wpc="http://schemas.microsoft.com/office/word/2010/wordprocessingCanvas" xmlns:mc="http://schemas.openxmlformats.org/markup-compatibility/2006" xmlns:o="urn:schemas-microsoft-com:office:office" xmlns:r="http://schemas.openxmlformats.org/officeDocument/2006/relationships" xmlns:m="http://schemas.openxmlformats.org/officeDocument/2006/math" xmlns:v="urn:schemas-microsoft-com:vml" xmlns:wp14="http://schemas.microsoft.com/office/word/2010/wordprocessingDrawing" xmlns:wp="http://schemas.openxmlformats.org/drawingml/2006/wordprocessingDrawing" xmlns:w10="urn:schemas-microsoft-com:office:word" xmlns:w="http://schemas.openxmlformats.org/wordprocessingml/2006/main" xmlns:w14="http://schemas.microsoft.com/office/word/2010/wordml" xmlns:wpg="http://schemas.microsoft.com/office/word/2010/wordprocessingGroup" xmlns:wpi="http://schemas.microsoft.com/office/word/2010/wordprocessingInk" xmlns:wne="http://schemas.microsoft.com/office/word/2006/wordml" xmlns:wps="http://schemas.microsoft.com/office/word/2010/wordprocessingShape" mc:Ignorable="w14 wp14">
+  <w:endnote w:type="separator" w:id="-1">
+    <w:p>
+      <w:r>
+        <w:separator/>
+      </w:r>
+    </w:p>
+  </w:endnote>
+  <w:endnote w:type="continuationSeparator" w:id="0">
+    <w:p>
+      <w:r>
+        <w:continuationSeparator/>
+      </w:r>
+    </w:p>
+  </w:endnote>
+</w:endnotes>
+</file>
+
+<file path=word/footnotes.xml><?xml version="1.0" encoding="utf-8"?>
+<w:footnotes xmlns:wpc="http://schemas.microsoft.com/office/word/2010/wordprocessingCanvas" xmlns:mc="http://schemas.openxmlformats.org/markup-compatibility/2006" xmlns:o="urn:schemas-microsoft-com:office:office" xmlns:r="http://schemas.openxmlformats.org/officeDocument/2006/relationships" xmlns:m="http://schemas.openxmlformats.org/officeDocument/2006/math" xmlns:v="urn:schemas-microsoft-com:vml" xmlns:wp14="http://schemas.microsoft.com/office/word/2010/wordprocessingDrawing" xmlns:wp="http://schemas.openxmlformats.org/drawingml/2006/wordprocessingDrawing" xmlns:w10="urn:schemas-microsoft-com:office:word" xmlns:w="http://schemas.openxmlformats.org/wordprocessingml/2006/main" xmlns:w14="http://schemas.microsoft.com/office/word/2010/wordml" xmlns:wpg="http://schemas.microsoft.com/office/word/2010/wordprocessingGroup" xmlns:wpi="http://schemas.microsoft.com/office/word/2010/wordprocessingInk" xmlns:wne="http://schemas.microsoft.com/office/word/2006/wordml" xmlns:wps="http://schemas.microsoft.com/office/word/2010/wordprocessingShape" mc:Ignorable="w14 wp14">
+  <w:footnote w:type="separator" w:id="-1">
+    <w:p>
+      <w:r>
+        <w:separator/>
+      </w:r>
+    </w:p>
+  </w:footnote>
+  <w:footnote w:type="continuationSeparator" w:id="0">
+    <w:p>
+      <w:r>
+        <w:continuationSeparator/>
+      </w:r>
+    </w:p>
+  </w:footnote>
+</w:footnotes>
 </file>
 
 <file path=word/styles.xml><?xml version="1.0" encoding="utf-8"?>
@@ -1121,6 +1218,71 @@
       <w:bCs/>
       <w:sz w:val="32"/>
       <w:szCs w:val="32"/>
+    </w:rPr>
+  </w:style>
+  <w:style w:type="paragraph" w:styleId="a4">
+    <w:name w:val="header"/>
+    <w:basedOn w:val="a"/>
+    <w:link w:val="Char"/>
+    <w:uiPriority w:val="99"/>
+    <w:unhideWhenUsed/>
+    <w:rsid w:val="001E5442"/>
+    <w:pPr>
+      <w:pBdr>
+        <w:bottom w:val="single" w:sz="6" w:space="1" w:color="auto"/>
+      </w:pBdr>
+      <w:tabs>
+        <w:tab w:val="center" w:pos="4153"/>
+        <w:tab w:val="right" w:pos="8306"/>
+      </w:tabs>
+      <w:snapToGrid w:val="0"/>
+      <w:jc w:val="center"/>
+    </w:pPr>
+    <w:rPr>
+      <w:sz w:val="18"/>
+      <w:szCs w:val="18"/>
+    </w:rPr>
+  </w:style>
+  <w:style w:type="character" w:customStyle="1" w:styleId="Char">
+    <w:name w:val="页眉 Char"/>
+    <w:basedOn w:val="a0"/>
+    <w:link w:val="a4"/>
+    <w:uiPriority w:val="99"/>
+    <w:rsid w:val="001E5442"/>
+    <w:rPr>
+      <w:sz w:val="18"/>
+      <w:szCs w:val="18"/>
+    </w:rPr>
+  </w:style>
+  <w:style w:type="paragraph" w:styleId="a5">
+    <w:name w:val="footer"/>
+    <w:basedOn w:val="a"/>
+    <w:link w:val="Char0"/>
+    <w:uiPriority w:val="99"/>
+    <w:unhideWhenUsed/>
+    <w:rsid w:val="001E5442"/>
+    <w:pPr>
+      <w:tabs>
+        <w:tab w:val="center" w:pos="4153"/>
+        <w:tab w:val="right" w:pos="8306"/>
+      </w:tabs>
+      <w:snapToGrid w:val="0"/>
+      <w:jc w:val="left"/>
+    </w:pPr>
+    <w:rPr>
+      <w:sz w:val="18"/>
+      <w:szCs w:val="18"/>
+    </w:rPr>
+  </w:style>
+  <w:style w:type="character" w:customStyle="1" w:styleId="Char0">
+    <w:name w:val="页脚 Char"/>
+    <w:basedOn w:val="a0"/>
+    <w:link w:val="a5"/>
+    <w:uiPriority w:val="99"/>
+    <w:rsid w:val="001E5442"/>
+    <w:rPr>
+      <w:sz w:val="18"/>
+      <w:szCs w:val="18"/>
     </w:rPr>
   </w:style>
 </w:styles>
@@ -1431,6 +1593,71 @@
       <w:bCs/>
       <w:sz w:val="32"/>
       <w:szCs w:val="32"/>
+    </w:rPr>
+  </w:style>
+  <w:style w:type="paragraph" w:styleId="a4">
+    <w:name w:val="header"/>
+    <w:basedOn w:val="a"/>
+    <w:link w:val="Char"/>
+    <w:uiPriority w:val="99"/>
+    <w:unhideWhenUsed/>
+    <w:rsid w:val="001E5442"/>
+    <w:pPr>
+      <w:pBdr>
+        <w:bottom w:val="single" w:sz="6" w:space="1" w:color="auto"/>
+      </w:pBdr>
+      <w:tabs>
+        <w:tab w:val="center" w:pos="4153"/>
+        <w:tab w:val="right" w:pos="8306"/>
+      </w:tabs>
+      <w:snapToGrid w:val="0"/>
+      <w:jc w:val="center"/>
+    </w:pPr>
+    <w:rPr>
+      <w:sz w:val="18"/>
+      <w:szCs w:val="18"/>
+    </w:rPr>
+  </w:style>
+  <w:style w:type="character" w:customStyle="1" w:styleId="Char">
+    <w:name w:val="页眉 Char"/>
+    <w:basedOn w:val="a0"/>
+    <w:link w:val="a4"/>
+    <w:uiPriority w:val="99"/>
+    <w:rsid w:val="001E5442"/>
+    <w:rPr>
+      <w:sz w:val="18"/>
+      <w:szCs w:val="18"/>
+    </w:rPr>
+  </w:style>
+  <w:style w:type="paragraph" w:styleId="a5">
+    <w:name w:val="footer"/>
+    <w:basedOn w:val="a"/>
+    <w:link w:val="Char0"/>
+    <w:uiPriority w:val="99"/>
+    <w:unhideWhenUsed/>
+    <w:rsid w:val="001E5442"/>
+    <w:pPr>
+      <w:tabs>
+        <w:tab w:val="center" w:pos="4153"/>
+        <w:tab w:val="right" w:pos="8306"/>
+      </w:tabs>
+      <w:snapToGrid w:val="0"/>
+      <w:jc w:val="left"/>
+    </w:pPr>
+    <w:rPr>
+      <w:sz w:val="18"/>
+      <w:szCs w:val="18"/>
+    </w:rPr>
+  </w:style>
+  <w:style w:type="character" w:customStyle="1" w:styleId="Char0">
+    <w:name w:val="页脚 Char"/>
+    <w:basedOn w:val="a0"/>
+    <w:link w:val="a5"/>
+    <w:uiPriority w:val="99"/>
+    <w:rsid w:val="001E5442"/>
+    <w:rPr>
+      <w:sz w:val="18"/>
+      <w:szCs w:val="18"/>
     </w:rPr>
   </w:style>
 </w:styles>

--- a/github学习笔记.docx
+++ b/github学习笔记.docx
@@ -728,143 +728,323 @@
       </w:r>
     </w:p>
     <w:p>
-      <w:pPr>
-        <w:rPr>
-          <w:rFonts w:hint="eastAsia"/>
-        </w:rPr>
-      </w:pPr>
       <w:r>
         <w:rPr>
           <w:rFonts w:hint="eastAsia"/>
         </w:rPr>
         <w:t>第一次</w:t>
+      </w:r>
+      <w:r>
+        <w:rPr>
+          <w:rFonts w:hint="eastAsia"/>
+        </w:rPr>
+        <w:t>推送</w:t>
+      </w:r>
+      <w:r>
+        <w:rPr>
+          <w:rFonts w:hint="eastAsia"/>
+        </w:rPr>
+        <w:t>master</w:t>
+      </w:r>
+      <w:r>
+        <w:rPr>
+          <w:rFonts w:hint="eastAsia"/>
+        </w:rPr>
+        <w:t>分支</w:t>
+      </w:r>
+    </w:p>
+    <w:p/>
+    <w:p>
+      <w:pPr>
+        <w:pStyle w:val="2"/>
+      </w:pPr>
+      <w:r>
+        <w:t>G</w:t>
+      </w:r>
+      <w:r>
+        <w:rPr>
+          <w:rFonts w:hint="eastAsia"/>
+        </w:rPr>
+        <w:t xml:space="preserve">it checkout </w:t>
+      </w:r>
+      <w:r>
+        <w:t>–</w:t>
+      </w:r>
+      <w:r>
+        <w:rPr>
+          <w:rFonts w:hint="eastAsia"/>
+        </w:rPr>
+        <w:t xml:space="preserve">b </w:t>
+      </w:r>
+      <w:r>
+        <w:rPr>
+          <w:rFonts w:hint="eastAsia"/>
+        </w:rPr>
+        <w:t>分支名</w:t>
+      </w:r>
+    </w:p>
+    <w:p>
+      <w:r>
+        <w:rPr>
+          <w:rFonts w:hint="eastAsia"/>
+        </w:rPr>
+        <w:t>表示创建并切换分支，相当于：</w:t>
+      </w:r>
+    </w:p>
+    <w:p>
+      <w:r>
+        <w:rPr>
+          <w:rFonts w:hint="eastAsia"/>
+          <w:b/>
+        </w:rPr>
+        <w:t>git branch</w:t>
+      </w:r>
+      <w:r>
+        <w:rPr>
+          <w:rFonts w:hint="eastAsia"/>
+        </w:rPr>
+        <w:t xml:space="preserve"> </w:t>
+      </w:r>
+      <w:r>
+        <w:rPr>
+          <w:rFonts w:hint="eastAsia"/>
+        </w:rPr>
+        <w:t>分支名</w:t>
+      </w:r>
+    </w:p>
+    <w:p>
+      <w:r>
+        <w:rPr>
+          <w:rFonts w:hint="eastAsia"/>
+          <w:b/>
+        </w:rPr>
+        <w:t>git checkout</w:t>
+      </w:r>
+      <w:r>
+        <w:rPr>
+          <w:rFonts w:hint="eastAsia"/>
+        </w:rPr>
+        <w:t xml:space="preserve"> </w:t>
+      </w:r>
+      <w:r>
+        <w:rPr>
+          <w:rFonts w:hint="eastAsia"/>
+        </w:rPr>
+        <w:t>分支名</w:t>
+      </w:r>
+    </w:p>
+    <w:p>
+      <w:pPr>
+        <w:rPr>
+          <w:rFonts w:hint="eastAsia"/>
+        </w:rPr>
+      </w:pPr>
+    </w:p>
+    <w:p>
+      <w:pPr>
+        <w:rPr>
+          <w:rFonts w:hint="eastAsia"/>
+        </w:rPr>
+      </w:pPr>
+    </w:p>
+    <w:p>
+      <w:pPr>
+        <w:pStyle w:val="2"/>
+        <w:rPr>
+          <w:rFonts w:hint="eastAsia"/>
+        </w:rPr>
+      </w:pPr>
+      <w:r>
+        <w:rPr>
+          <w:rFonts w:hint="eastAsia"/>
+        </w:rPr>
+        <w:t xml:space="preserve">git merge </w:t>
+      </w:r>
+      <w:r>
+        <w:rPr>
+          <w:rFonts w:hint="eastAsia"/>
+        </w:rPr>
+        <w:t>分支名</w:t>
+      </w:r>
+    </w:p>
+    <w:p>
+      <w:pPr>
+        <w:rPr>
+          <w:rFonts w:hint="eastAsia"/>
+        </w:rPr>
+      </w:pPr>
+      <w:r>
+        <w:rPr>
+          <w:rFonts w:hint="eastAsia"/>
+        </w:rPr>
+        <w:t>合并指定分支到当前分支</w:t>
+      </w:r>
+    </w:p>
+    <w:p>
+      <w:pPr>
+        <w:rPr>
+          <w:rFonts w:hint="eastAsia"/>
+        </w:rPr>
+      </w:pPr>
+    </w:p>
+    <w:p>
+      <w:pPr>
+        <w:pStyle w:val="2"/>
+        <w:rPr>
+          <w:rFonts w:hint="eastAsia"/>
+        </w:rPr>
+      </w:pPr>
+      <w:r>
+        <w:lastRenderedPageBreak/>
+        <w:t>G</w:t>
+      </w:r>
+      <w:r>
+        <w:rPr>
+          <w:rFonts w:hint="eastAsia"/>
+        </w:rPr>
+        <w:t xml:space="preserve">it branch </w:t>
+      </w:r>
+      <w:r>
+        <w:t>–</w:t>
+      </w:r>
+      <w:r>
+        <w:rPr>
+          <w:rFonts w:hint="eastAsia"/>
+        </w:rPr>
+        <w:t xml:space="preserve">d </w:t>
+      </w:r>
+      <w:r>
+        <w:rPr>
+          <w:rFonts w:hint="eastAsia"/>
+        </w:rPr>
+        <w:t>分支名</w:t>
+      </w:r>
+    </w:p>
+    <w:p>
+      <w:pPr>
+        <w:rPr>
+          <w:rFonts w:hint="eastAsia"/>
+        </w:rPr>
+      </w:pPr>
+      <w:r>
+        <w:rPr>
+          <w:rFonts w:hint="eastAsia"/>
+        </w:rPr>
+        <w:t>删除指定分支</w:t>
+      </w:r>
+    </w:p>
+    <w:p>
+      <w:pPr>
+        <w:rPr>
+          <w:rFonts w:hint="eastAsia"/>
+        </w:rPr>
+      </w:pPr>
+    </w:p>
+    <w:p>
+      <w:pPr>
+        <w:pStyle w:val="2"/>
+        <w:rPr>
+          <w:rFonts w:hint="eastAsia"/>
+        </w:rPr>
+      </w:pPr>
+      <w:r>
+        <w:t>G</w:t>
+      </w:r>
+      <w:r>
+        <w:rPr>
+          <w:rFonts w:hint="eastAsia"/>
+        </w:rPr>
+        <w:t xml:space="preserve">it merge </w:t>
+      </w:r>
+      <w:r>
+        <w:t>–</w:t>
+      </w:r>
+      <w:r>
+        <w:rPr>
+          <w:rFonts w:hint="eastAsia"/>
+        </w:rPr>
+        <w:t xml:space="preserve">no-off </w:t>
+      </w:r>
+      <w:r>
+        <w:t>–</w:t>
+      </w:r>
+      <w:r>
+        <w:rPr>
+          <w:rFonts w:hint="eastAsia"/>
+        </w:rPr>
+        <w:t xml:space="preserve">m </w:t>
+      </w:r>
+      <w:r>
+        <w:t>“</w:t>
+      </w:r>
+      <w:r>
+        <w:rPr>
+          <w:rFonts w:hint="eastAsia"/>
+        </w:rPr>
+        <w:t>描述</w:t>
+      </w:r>
+      <w:r>
+        <w:t>”</w:t>
+      </w:r>
+      <w:r>
+        <w:rPr>
+          <w:rFonts w:hint="eastAsia"/>
+        </w:rPr>
+        <w:t xml:space="preserve"> </w:t>
+      </w:r>
+      <w:r>
+        <w:rPr>
+          <w:rFonts w:hint="eastAsia"/>
+        </w:rPr>
+        <w:t>分支名</w:t>
+      </w:r>
+    </w:p>
+    <w:p>
+      <w:r>
+        <w:rPr>
+          <w:rFonts w:hint="eastAsia"/>
+        </w:rPr>
+        <w:t>表示禁用</w:t>
+      </w:r>
+      <w:r>
+        <w:rPr>
+          <w:rFonts w:hint="eastAsia"/>
+        </w:rPr>
+        <w:t>fast-forward,git</w:t>
+      </w:r>
+      <w:r>
+        <w:rPr>
+          <w:rFonts w:hint="eastAsia"/>
+        </w:rPr>
+        <w:t>会在</w:t>
+      </w:r>
+      <w:r>
+        <w:rPr>
+          <w:rFonts w:hint="eastAsia"/>
+        </w:rPr>
+        <w:t>merge</w:t>
+      </w:r>
+      <w:r>
+        <w:rPr>
+          <w:rFonts w:hint="eastAsia"/>
+        </w:rPr>
+        <w:t>时创建一个新的</w:t>
+      </w:r>
+      <w:r>
+        <w:rPr>
+          <w:rFonts w:hint="eastAsia"/>
+        </w:rPr>
+        <w:t>commit</w:t>
+      </w:r>
+      <w:r>
+        <w:rPr>
+          <w:rFonts w:hint="eastAsia"/>
+        </w:rPr>
+        <w:t>，使得从分支历史上可以看出分支的信息</w:t>
       </w:r>
       <w:bookmarkStart w:id="0" w:name="_GoBack"/>
       <w:bookmarkEnd w:id="0"/>
-      <w:r>
-        <w:rPr>
-          <w:rFonts w:hint="eastAsia"/>
-        </w:rPr>
-        <w:t>推送</w:t>
-      </w:r>
-      <w:r>
-        <w:rPr>
-          <w:rFonts w:hint="eastAsia"/>
-        </w:rPr>
-        <w:t>master</w:t>
-      </w:r>
-      <w:r>
-        <w:rPr>
-          <w:rFonts w:hint="eastAsia"/>
-        </w:rPr>
-        <w:t>分支</w:t>
-      </w:r>
-    </w:p>
-    <w:p>
-      <w:pPr>
-        <w:rPr>
-          <w:rFonts w:hint="eastAsia"/>
-        </w:rPr>
-      </w:pPr>
-    </w:p>
-    <w:p>
-      <w:pPr>
-        <w:pStyle w:val="2"/>
-        <w:rPr>
-          <w:rFonts w:hint="eastAsia"/>
-        </w:rPr>
-      </w:pPr>
-      <w:r>
-        <w:t>G</w:t>
-      </w:r>
-      <w:r>
-        <w:rPr>
-          <w:rFonts w:hint="eastAsia"/>
-        </w:rPr>
-        <w:t xml:space="preserve">it checkout </w:t>
-      </w:r>
-      <w:r>
-        <w:t>–</w:t>
-      </w:r>
-      <w:r>
-        <w:rPr>
-          <w:rFonts w:hint="eastAsia"/>
-        </w:rPr>
-        <w:t xml:space="preserve">b </w:t>
-      </w:r>
-      <w:r>
-        <w:rPr>
-          <w:rFonts w:hint="eastAsia"/>
-        </w:rPr>
-        <w:t>分支名</w:t>
-      </w:r>
-    </w:p>
-    <w:p>
-      <w:pPr>
-        <w:rPr>
-          <w:rFonts w:hint="eastAsia"/>
-        </w:rPr>
-      </w:pPr>
-      <w:r>
-        <w:rPr>
-          <w:rFonts w:hint="eastAsia"/>
-        </w:rPr>
-        <w:t>表示创建并切换分支，相当于：</w:t>
-      </w:r>
-    </w:p>
-    <w:p>
-      <w:pPr>
-        <w:rPr>
-          <w:rFonts w:hint="eastAsia"/>
-        </w:rPr>
-      </w:pPr>
-      <w:r>
-        <w:rPr>
-          <w:rFonts w:hint="eastAsia"/>
-          <w:b/>
-        </w:rPr>
-        <w:t>git branch</w:t>
-      </w:r>
-      <w:r>
-        <w:rPr>
-          <w:rFonts w:hint="eastAsia"/>
-        </w:rPr>
-        <w:t xml:space="preserve"> </w:t>
-      </w:r>
-      <w:r>
-        <w:rPr>
-          <w:rFonts w:hint="eastAsia"/>
-        </w:rPr>
-        <w:t>分支名</w:t>
-      </w:r>
-    </w:p>
-    <w:p>
-      <w:pPr>
-        <w:rPr>
-          <w:rFonts w:hint="eastAsia"/>
-        </w:rPr>
-      </w:pPr>
-      <w:r>
-        <w:rPr>
-          <w:rFonts w:hint="eastAsia"/>
-          <w:b/>
-        </w:rPr>
-        <w:t>git checkout</w:t>
-      </w:r>
-      <w:r>
-        <w:rPr>
-          <w:rFonts w:hint="eastAsia"/>
-        </w:rPr>
-        <w:t xml:space="preserve"> </w:t>
-      </w:r>
-      <w:r>
-        <w:rPr>
-          <w:rFonts w:hint="eastAsia"/>
-        </w:rPr>
-        <w:t>分支名</w:t>
-      </w:r>
-    </w:p>
-    <w:p/>
+    </w:p>
     <w:sectPr>
       <w:pgSz w:w="11906" w:h="16838"/>
       <w:pgMar w:top="1440" w:right="1800" w:bottom="1440" w:left="1800" w:header="851" w:footer="992" w:gutter="0"/>

--- a/github学习笔记.docx
+++ b/github学习笔记.docx
@@ -833,26 +833,11 @@
         <w:t>分支名</w:t>
       </w:r>
     </w:p>
-    <w:p>
-      <w:pPr>
-        <w:rPr>
-          <w:rFonts w:hint="eastAsia"/>
-        </w:rPr>
-      </w:pPr>
-    </w:p>
-    <w:p>
-      <w:pPr>
-        <w:rPr>
-          <w:rFonts w:hint="eastAsia"/>
-        </w:rPr>
-      </w:pPr>
-    </w:p>
+    <w:p/>
+    <w:p/>
     <w:p>
       <w:pPr>
         <w:pStyle w:val="2"/>
-        <w:rPr>
-          <w:rFonts w:hint="eastAsia"/>
-        </w:rPr>
       </w:pPr>
       <w:r>
         <w:rPr>
@@ -868,11 +853,6 @@
       </w:r>
     </w:p>
     <w:p>
-      <w:pPr>
-        <w:rPr>
-          <w:rFonts w:hint="eastAsia"/>
-        </w:rPr>
-      </w:pPr>
       <w:r>
         <w:rPr>
           <w:rFonts w:hint="eastAsia"/>
@@ -880,19 +860,10 @@
         <w:t>合并指定分支到当前分支</w:t>
       </w:r>
     </w:p>
-    <w:p>
-      <w:pPr>
-        <w:rPr>
-          <w:rFonts w:hint="eastAsia"/>
-        </w:rPr>
-      </w:pPr>
-    </w:p>
+    <w:p/>
     <w:p>
       <w:pPr>
         <w:pStyle w:val="2"/>
-        <w:rPr>
-          <w:rFonts w:hint="eastAsia"/>
-        </w:rPr>
       </w:pPr>
       <w:r>
         <w:lastRenderedPageBreak/>
@@ -921,11 +892,6 @@
       </w:r>
     </w:p>
     <w:p>
-      <w:pPr>
-        <w:rPr>
-          <w:rFonts w:hint="eastAsia"/>
-        </w:rPr>
-      </w:pPr>
       <w:r>
         <w:rPr>
           <w:rFonts w:hint="eastAsia"/>
@@ -933,19 +899,10 @@
         <w:t>删除指定分支</w:t>
       </w:r>
     </w:p>
-    <w:p>
-      <w:pPr>
-        <w:rPr>
-          <w:rFonts w:hint="eastAsia"/>
-        </w:rPr>
-      </w:pPr>
-    </w:p>
+    <w:p/>
     <w:p>
       <w:pPr>
         <w:pStyle w:val="2"/>
-        <w:rPr>
-          <w:rFonts w:hint="eastAsia"/>
-        </w:rPr>
       </w:pPr>
       <w:r>
         <w:t>G</w:t>
@@ -1000,6 +957,11 @@
       </w:r>
     </w:p>
     <w:p>
+      <w:pPr>
+        <w:rPr>
+          <w:rFonts w:hint="eastAsia"/>
+        </w:rPr>
+      </w:pPr>
       <w:r>
         <w:rPr>
           <w:rFonts w:hint="eastAsia"/>
@@ -1041,10 +1003,362 @@
           <w:rFonts w:hint="eastAsia"/>
         </w:rPr>
         <w:t>，使得从分支历史上可以看出分支的信息</w:t>
+      </w:r>
+    </w:p>
+    <w:p>
+      <w:pPr>
+        <w:rPr>
+          <w:rFonts w:hint="eastAsia"/>
+        </w:rPr>
+      </w:pPr>
+    </w:p>
+    <w:p>
+      <w:pPr>
+        <w:pStyle w:val="2"/>
+        <w:rPr>
+          <w:rFonts w:hint="eastAsia"/>
+        </w:rPr>
+      </w:pPr>
+      <w:r>
+        <w:t>G</w:t>
+      </w:r>
+      <w:r>
+        <w:rPr>
+          <w:rFonts w:hint="eastAsia"/>
+        </w:rPr>
+        <w:t>it  stash</w:t>
+      </w:r>
+    </w:p>
+    <w:p>
+      <w:pPr>
+        <w:rPr>
+          <w:rFonts w:hint="eastAsia"/>
+        </w:rPr>
+      </w:pPr>
+      <w:r>
+        <w:rPr>
+          <w:rFonts w:hint="eastAsia"/>
+        </w:rPr>
+        <w:t>保留当前工作现场，如出现</w:t>
+      </w:r>
+      <w:r>
+        <w:rPr>
+          <w:rFonts w:hint="eastAsia"/>
+        </w:rPr>
+        <w:t>bug</w:t>
+      </w:r>
+      <w:r>
+        <w:rPr>
+          <w:rFonts w:hint="eastAsia"/>
+        </w:rPr>
+        <w:t>，需返回</w:t>
+      </w:r>
+      <w:r>
+        <w:rPr>
+          <w:rFonts w:hint="eastAsia"/>
+        </w:rPr>
+        <w:t>master</w:t>
+      </w:r>
+      <w:r>
+        <w:rPr>
+          <w:rFonts w:hint="eastAsia"/>
+        </w:rPr>
+        <w:t>分支修改后提交，此时需保存当前的工作现场（修改等）</w:t>
+      </w:r>
+    </w:p>
+    <w:p>
+      <w:pPr>
+        <w:rPr>
+          <w:rFonts w:hint="eastAsia"/>
+        </w:rPr>
+      </w:pPr>
+    </w:p>
+    <w:p>
+      <w:pPr>
+        <w:pStyle w:val="2"/>
+        <w:rPr>
+          <w:rFonts w:hint="eastAsia"/>
+        </w:rPr>
+      </w:pPr>
+      <w:r>
+        <w:t>G</w:t>
+      </w:r>
+      <w:r>
+        <w:rPr>
+          <w:rFonts w:hint="eastAsia"/>
+        </w:rPr>
+        <w:t>it stash apply stash</w:t>
+      </w:r>
+      <w:r>
+        <w:rPr>
+          <w:rFonts w:hint="eastAsia"/>
+        </w:rPr>
+        <w:t>名和</w:t>
+      </w:r>
+      <w:r>
+        <w:rPr>
+          <w:rFonts w:hint="eastAsia"/>
+        </w:rPr>
+        <w:t>git stash drop stash</w:t>
+      </w:r>
+      <w:r>
+        <w:rPr>
+          <w:rFonts w:hint="eastAsia"/>
+        </w:rPr>
+        <w:t>名</w:t>
+      </w:r>
+    </w:p>
+    <w:p>
+      <w:pPr>
+        <w:rPr>
+          <w:rFonts w:hint="eastAsia"/>
+        </w:rPr>
+      </w:pPr>
+      <w:r>
+        <w:t>G</w:t>
+      </w:r>
+      <w:r>
+        <w:rPr>
+          <w:rFonts w:hint="eastAsia"/>
+        </w:rPr>
+        <w:t>it stash apply</w:t>
+      </w:r>
+      <w:r>
+        <w:rPr>
+          <w:rFonts w:hint="eastAsia"/>
+        </w:rPr>
+        <w:t>恢复到保留的工作现场</w:t>
+      </w:r>
+    </w:p>
+    <w:p>
+      <w:pPr>
+        <w:rPr>
+          <w:rFonts w:hint="eastAsia"/>
+        </w:rPr>
+      </w:pPr>
+      <w:r>
+        <w:t>G</w:t>
+      </w:r>
+      <w:r>
+        <w:rPr>
+          <w:rFonts w:hint="eastAsia"/>
+        </w:rPr>
+        <w:t xml:space="preserve">it stash drop stash </w:t>
+      </w:r>
+      <w:r>
+        <w:rPr>
+          <w:rFonts w:hint="eastAsia"/>
+        </w:rPr>
+        <w:t>删除保留的工作现场</w:t>
+      </w:r>
+    </w:p>
+    <w:p>
+      <w:pPr>
+        <w:rPr>
+          <w:rFonts w:hint="eastAsia"/>
+        </w:rPr>
+      </w:pPr>
+    </w:p>
+    <w:p>
+      <w:pPr>
+        <w:pStyle w:val="2"/>
+        <w:rPr>
+          <w:rFonts w:hint="eastAsia"/>
+        </w:rPr>
+      </w:pPr>
+      <w:r>
+        <w:t>G</w:t>
+      </w:r>
+      <w:r>
+        <w:rPr>
+          <w:rFonts w:hint="eastAsia"/>
+        </w:rPr>
+        <w:t>it stash pop</w:t>
+      </w:r>
+    </w:p>
+    <w:p>
+      <w:pPr>
+        <w:rPr>
+          <w:rFonts w:hint="eastAsia"/>
+        </w:rPr>
+      </w:pPr>
+      <w:r>
+        <w:rPr>
+          <w:rFonts w:hint="eastAsia"/>
+        </w:rPr>
+        <w:t>恢复的同时删除工作内容</w:t>
+      </w:r>
+    </w:p>
+    <w:p>
+      <w:pPr>
+        <w:rPr>
+          <w:rFonts w:hint="eastAsia"/>
+        </w:rPr>
+      </w:pPr>
+    </w:p>
+    <w:p>
+      <w:pPr>
+        <w:rPr>
+          <w:rFonts w:hint="eastAsia"/>
+        </w:rPr>
+      </w:pPr>
+      <w:r>
+        <w:t>G</w:t>
+      </w:r>
+      <w:r>
+        <w:rPr>
+          <w:rFonts w:hint="eastAsia"/>
+        </w:rPr>
+        <w:t>it stash list</w:t>
+      </w:r>
+    </w:p>
+    <w:p>
+      <w:pPr>
+        <w:rPr>
+          <w:rFonts w:hint="eastAsia"/>
+        </w:rPr>
+      </w:pPr>
+      <w:r>
+        <w:rPr>
+          <w:rFonts w:hint="eastAsia"/>
+        </w:rPr>
+        <w:t>查看已保存的工作内容</w:t>
+      </w:r>
+    </w:p>
+    <w:p>
+      <w:pPr>
+        <w:rPr>
+          <w:rFonts w:hint="eastAsia"/>
+        </w:rPr>
+      </w:pPr>
+    </w:p>
+    <w:p>
+      <w:pPr>
+        <w:rPr>
+          <w:rFonts w:hint="eastAsia"/>
+        </w:rPr>
+      </w:pPr>
+    </w:p>
+    <w:p>
+      <w:pPr>
+        <w:pStyle w:val="2"/>
+        <w:rPr>
+          <w:rFonts w:hint="eastAsia"/>
+        </w:rPr>
+      </w:pPr>
+      <w:r>
+        <w:t>G</w:t>
+      </w:r>
+      <w:r>
+        <w:rPr>
+          <w:rFonts w:hint="eastAsia"/>
+        </w:rPr>
+        <w:t xml:space="preserve">it brach </w:t>
+      </w:r>
+      <w:r>
+        <w:t>–</w:t>
+      </w:r>
+      <w:r>
+        <w:rPr>
+          <w:rFonts w:hint="eastAsia"/>
+        </w:rPr>
+        <w:t xml:space="preserve">D </w:t>
+      </w:r>
+      <w:r>
+        <w:rPr>
+          <w:rFonts w:hint="eastAsia"/>
+        </w:rPr>
+        <w:t>分支名</w:t>
+      </w:r>
+    </w:p>
+    <w:p>
+      <w:pPr>
+        <w:rPr>
+          <w:rFonts w:hint="eastAsia"/>
+        </w:rPr>
+      </w:pPr>
+      <w:r>
+        <w:rPr>
+          <w:rFonts w:hint="eastAsia"/>
+        </w:rPr>
+        <w:t>强行删除一个开发完成但还没有合并的分支</w:t>
+      </w:r>
+    </w:p>
+    <w:p>
+      <w:pPr>
+        <w:rPr>
+          <w:rFonts w:hint="eastAsia"/>
+        </w:rPr>
+      </w:pPr>
+    </w:p>
+    <w:p>
+      <w:pPr>
+        <w:pStyle w:val="2"/>
+        <w:rPr>
+          <w:rFonts w:hint="eastAsia"/>
+        </w:rPr>
+      </w:pPr>
+      <w:r>
+        <w:lastRenderedPageBreak/>
+        <w:t>G</w:t>
+      </w:r>
+      <w:r>
+        <w:rPr>
+          <w:rFonts w:hint="eastAsia"/>
+        </w:rPr>
+        <w:t xml:space="preserve">it brach </w:t>
+      </w:r>
+      <w:r>
+        <w:t>–</w:t>
+      </w:r>
+      <w:r>
+        <w:rPr>
+          <w:rFonts w:hint="eastAsia"/>
+        </w:rPr>
+        <w:t xml:space="preserve">set-upstream </w:t>
+      </w:r>
+      <w:r>
+        <w:rPr>
+          <w:rFonts w:hint="eastAsia"/>
+        </w:rPr>
+        <w:t>本地分支名</w:t>
+      </w:r>
+      <w:r>
+        <w:rPr>
+          <w:rFonts w:hint="eastAsia"/>
+        </w:rPr>
+        <w:t xml:space="preserve"> origin/</w:t>
+      </w:r>
+      <w:r>
+        <w:rPr>
+          <w:rFonts w:hint="eastAsia"/>
+        </w:rPr>
+        <w:t>远程分支名</w:t>
+      </w:r>
+    </w:p>
+    <w:p>
+      <w:pPr>
+        <w:rPr>
+          <w:rFonts w:hint="eastAsia"/>
+        </w:rPr>
+      </w:pPr>
+      <w:r>
+        <w:rPr>
+          <w:rFonts w:hint="eastAsia"/>
+        </w:rPr>
+        <w:t>建立本地分支与远程分支的链接，以便推送</w:t>
       </w:r>
       <w:bookmarkStart w:id="0" w:name="_GoBack"/>
       <w:bookmarkEnd w:id="0"/>
     </w:p>
+    <w:p>
+      <w:pPr>
+        <w:rPr>
+          <w:rFonts w:hint="eastAsia"/>
+        </w:rPr>
+      </w:pPr>
+    </w:p>
+    <w:p/>
     <w:sectPr>
       <w:pgSz w:w="11906" w:h="16838"/>
       <w:pgMar w:top="1440" w:right="1800" w:bottom="1440" w:left="1800" w:header="851" w:footer="992" w:gutter="0"/>
